--- a/VinhVinhPhuc/THAY DOI CHU SO HUU T1-2025/1. CK_Thong bao thay doi CSH.docx
+++ b/VinhVinhPhuc/THAY DOI CHU SO HUU T1-2025/1. CK_Thong bao thay doi CSH.docx
@@ -1,6 +1,6 @@
 
 <file path=word/document.xml><?xml version="1.0" encoding="utf-8"?>
-<w:document xmlns:wpc="http://schemas.microsoft.com/office/word/2010/wordprocessingCanvas" xmlns:mc="http://schemas.openxmlformats.org/markup-compatibility/2006" xmlns:o="urn:schemas-microsoft-com:office:office" xmlns:r="http://schemas.openxmlformats.org/officeDocument/2006/relationships" xmlns:m="http://schemas.openxmlformats.org/officeDocument/2006/math" xmlns:v="urn:schemas-microsoft-com:vml" xmlns:wp14="http://schemas.microsoft.com/office/word/2010/wordprocessingDrawing" xmlns:wp="http://schemas.openxmlformats.org/drawingml/2006/wordprocessingDrawing" xmlns:w10="urn:schemas-microsoft-com:office:word" xmlns:w="http://schemas.openxmlformats.org/wordprocessingml/2006/main" xmlns:w14="http://schemas.microsoft.com/office/word/2010/wordml" xmlns:w15="http://schemas.microsoft.com/office/word/2012/wordml" xmlns:wpg="http://schemas.microsoft.com/office/word/2010/wordprocessingGroup" xmlns:wpi="http://schemas.microsoft.com/office/word/2010/wordprocessingInk" xmlns:wne="http://schemas.microsoft.com/office/word/2006/wordml" xmlns:wps="http://schemas.microsoft.com/office/word/2010/wordprocessingShape" mc:Ignorable="w14 w15 wp14">
+<w:document xmlns:wpc="http://schemas.microsoft.com/office/word/2010/wordprocessingCanvas" xmlns:cx="http://schemas.microsoft.com/office/drawing/2014/chartex" xmlns:cx1="http://schemas.microsoft.com/office/drawing/2015/9/8/chartex" xmlns:mc="http://schemas.openxmlformats.org/markup-compatibility/2006" xmlns:o="urn:schemas-microsoft-com:office:office" xmlns:r="http://schemas.openxmlformats.org/officeDocument/2006/relationships" xmlns:m="http://schemas.openxmlformats.org/officeDocument/2006/math" xmlns:v="urn:schemas-microsoft-com:vml" xmlns:wp14="http://schemas.microsoft.com/office/word/2010/wordprocessingDrawing" xmlns:wp="http://schemas.openxmlformats.org/drawingml/2006/wordprocessingDrawing" xmlns:w10="urn:schemas-microsoft-com:office:word" xmlns:w="http://schemas.openxmlformats.org/wordprocessingml/2006/main" xmlns:w14="http://schemas.microsoft.com/office/word/2010/wordml" xmlns:w15="http://schemas.microsoft.com/office/word/2012/wordml" xmlns:w16se="http://schemas.microsoft.com/office/word/2015/wordml/symex" xmlns:wpg="http://schemas.microsoft.com/office/word/2010/wordprocessingGroup" xmlns:wpi="http://schemas.microsoft.com/office/word/2010/wordprocessingInk" xmlns:wne="http://schemas.microsoft.com/office/word/2006/wordml" xmlns:wps="http://schemas.microsoft.com/office/word/2010/wordprocessingShape" mc:Ignorable="w14 w15 w16se wp14">
   <w:body>
     <w:p>
       <w:pPr>
@@ -83,7 +83,17 @@
                 <w:sz w:val="26"/>
                 <w:szCs w:val="26"/>
               </w:rPr>
-              <w:t xml:space="preserve">CÔNG TY TNHH LAN GUI FANG </w:t>
+              <w:t>CÔNG TY TNHH TM VINH VINH PHÚC</w:t>
+            </w:r>
+            <w:r>
+              <w:rPr>
+                <w:rFonts w:eastAsia="Times New Roman"/>
+                <w:b/>
+                <w:color w:val="000000" w:themeColor="text1"/>
+                <w:sz w:val="26"/>
+                <w:szCs w:val="26"/>
+              </w:rPr>
+              <w:t xml:space="preserve"> </w:t>
             </w:r>
           </w:p>
           <w:p>
@@ -267,7 +277,7 @@
                 <w:sz w:val="26"/>
                 <w:szCs w:val="26"/>
               </w:rPr>
-              <w:t>Bình Dương</w:t>
+              <w:t>Hồ Chí Minh</w:t>
             </w:r>
             <w:r>
               <w:rPr>
@@ -277,7 +287,47 @@
                 <w:sz w:val="26"/>
                 <w:szCs w:val="26"/>
               </w:rPr>
-              <w:t>, ngày 08 tháng 01 năm 2025</w:t>
+              <w:t xml:space="preserve">, ngày </w:t>
+            </w:r>
+            <w:r>
+              <w:rPr>
+                <w:rFonts w:eastAsia="Times New Roman"/>
+                <w:i/>
+                <w:color w:val="000000" w:themeColor="text1"/>
+                <w:sz w:val="26"/>
+                <w:szCs w:val="26"/>
+              </w:rPr>
+              <w:t>27</w:t>
+            </w:r>
+            <w:r>
+              <w:rPr>
+                <w:rFonts w:eastAsia="Times New Roman"/>
+                <w:i/>
+                <w:color w:val="000000" w:themeColor="text1"/>
+                <w:sz w:val="26"/>
+                <w:szCs w:val="26"/>
+              </w:rPr>
+              <w:t xml:space="preserve"> tháng 0</w:t>
+            </w:r>
+            <w:r>
+              <w:rPr>
+                <w:rFonts w:eastAsia="Times New Roman"/>
+                <w:i/>
+                <w:color w:val="000000" w:themeColor="text1"/>
+                <w:sz w:val="26"/>
+                <w:szCs w:val="26"/>
+              </w:rPr>
+              <w:t>2</w:t>
+            </w:r>
+            <w:r>
+              <w:rPr>
+                <w:rFonts w:eastAsia="Times New Roman"/>
+                <w:i/>
+                <w:color w:val="000000" w:themeColor="text1"/>
+                <w:sz w:val="26"/>
+                <w:szCs w:val="26"/>
+              </w:rPr>
+              <w:t xml:space="preserve"> năm 2025</w:t>
             </w:r>
           </w:p>
         </w:tc>
@@ -347,15 +397,15 @@
           <w:sz w:val="26"/>
           <w:szCs w:val="26"/>
         </w:rPr>
-        <w:t xml:space="preserve">Kính gửi: Phòng Đăng ký kinh doanh tỉnh </w:t>
-      </w:r>
-      <w:r>
-        <w:rPr>
-          <w:color w:val="000000" w:themeColor="text1"/>
-          <w:sz w:val="26"/>
-          <w:szCs w:val="26"/>
-        </w:rPr>
-        <w:t>Bình Dương</w:t>
+        <w:t xml:space="preserve">Kính gửi: Phòng Đăng ký kinh doanh </w:t>
+      </w:r>
+      <w:r>
+        <w:rPr>
+          <w:color w:val="000000" w:themeColor="text1"/>
+          <w:sz w:val="26"/>
+          <w:szCs w:val="26"/>
+        </w:rPr>
+        <w:t>Thành phố Hồ Chí Minh</w:t>
       </w:r>
     </w:p>
     <w:p>
@@ -412,7 +462,7 @@
           <w:sz w:val="26"/>
           <w:szCs w:val="26"/>
         </w:rPr>
-        <w:t>CÔNG TY TNHH LAN GUI FANG</w:t>
+        <w:t>CÔNG TY TNHH TM VINH VINH PHÚC</w:t>
       </w:r>
     </w:p>
     <w:p>
@@ -452,7 +502,7 @@
           <w:sz w:val="26"/>
           <w:szCs w:val="26"/>
         </w:rPr>
-        <w:t>3703253271</w:t>
+        <w:t>0317674093</w:t>
       </w:r>
     </w:p>
     <w:p>
@@ -739,7 +789,19 @@
           <w:szCs w:val="26"/>
           <w:lang w:val="sv-SE"/>
         </w:rPr>
-        <w:t xml:space="preserve">NGUYỄN THỊ THU HƯƠNG </w:t>
+        <w:t>NGUYỄN THỊ DUNG</w:t>
+      </w:r>
+      <w:r>
+        <w:rPr>
+          <w:rFonts w:eastAsia="Times New Roman"/>
+          <w:b/>
+          <w:bCs/>
+          <w:color w:val="000000" w:themeColor="text1"/>
+          <w:sz w:val="26"/>
+          <w:szCs w:val="26"/>
+          <w:lang w:val="sv-SE"/>
+        </w:rPr>
+        <w:t xml:space="preserve"> </w:t>
       </w:r>
       <w:r>
         <w:rPr>
@@ -782,7 +844,7 @@
           <w:sz w:val="26"/>
           <w:szCs w:val="26"/>
         </w:rPr>
-        <w:t>14/12/1991</w:t>
+        <w:t>12/02/1983</w:t>
       </w:r>
       <w:r>
         <w:rPr>
@@ -871,8 +933,6 @@
         </w:rPr>
         <w:t>Loại giấy tờ pháp lý của cá nhân:</w:t>
       </w:r>
-      <w:bookmarkStart w:id="0" w:name="_GoBack"/>
-      <w:bookmarkEnd w:id="0"/>
     </w:p>
     <w:tbl>
       <w:tblPr>
@@ -1200,7 +1260,17 @@
           <w:szCs w:val="26"/>
           <w:lang w:eastAsia="zh-CN"/>
         </w:rPr>
-        <w:t>Số giấy tờ pháp lý của cá nhân: 037191002567</w:t>
+        <w:t xml:space="preserve">Số giấy tờ pháp lý của cá nhân: </w:t>
+      </w:r>
+      <w:r>
+        <w:rPr>
+          <w:rFonts w:eastAsia="Times New Roman"/>
+          <w:color w:val="000000" w:themeColor="text1"/>
+          <w:sz w:val="26"/>
+          <w:szCs w:val="26"/>
+          <w:lang w:eastAsia="zh-CN"/>
+        </w:rPr>
+        <w:t>038183047418</w:t>
       </w:r>
     </w:p>
     <w:p>
@@ -1228,7 +1298,7 @@
           <w:lang w:eastAsia="zh-CN"/>
         </w:rPr>
       </w:pPr>
-      <w:bookmarkStart w:id="1" w:name="_Hlk93324563"/>
+      <w:bookmarkStart w:id="0" w:name="_Hlk93324563"/>
       <w:r>
         <w:rPr>
           <w:rFonts w:eastAsia="Times New Roman"/>
@@ -1245,7 +1315,7 @@
           <w:sz w:val="26"/>
           <w:szCs w:val="26"/>
         </w:rPr>
-        <w:t>29/01/2023</w:t>
+        <w:t>10/07/2021</w:t>
       </w:r>
       <w:r>
         <w:rPr>
@@ -1298,7 +1368,7 @@
         <w:t>Cảnh sát quản lý hành chính về trật tự xã hội</w:t>
       </w:r>
     </w:p>
-    <w:bookmarkEnd w:id="1"/>
+    <w:bookmarkEnd w:id="0"/>
     <w:p>
       <w:pPr>
         <w:tabs>
@@ -1354,15 +1424,6 @@
         </w:rPr>
         <w:t xml:space="preserve"> </w:t>
       </w:r>
-      <w:r>
-        <w:rPr>
-          <w:color w:val="000000" w:themeColor="text1"/>
-          <w:sz w:val="26"/>
-          <w:szCs w:val="26"/>
-          <w:lang w:eastAsia="zh-CN"/>
-        </w:rPr>
-        <w:t>14/12/2031</w:t>
-      </w:r>
     </w:p>
     <w:p>
       <w:pPr>
@@ -1413,7 +1474,6 @@
           <w:szCs w:val="26"/>
           <w:lang w:eastAsia="zh-CN"/>
         </w:rPr>
-        <w:lastRenderedPageBreak/>
         <w:t>Số nhà, ngách, hẻm, ngõ, đường phố/</w:t>
       </w:r>
       <w:r>
@@ -1434,7 +1494,17 @@
           <w:szCs w:val="26"/>
           <w:lang w:eastAsia="zh-CN"/>
         </w:rPr>
-        <w:t>ổ/xóm/ấp/thôn: Thôn Tân sơn</w:t>
+        <w:t xml:space="preserve">ổ/xóm/ấp/thôn: </w:t>
+      </w:r>
+      <w:r>
+        <w:rPr>
+          <w:rFonts w:eastAsia="Times New Roman"/>
+          <w:color w:val="000000" w:themeColor="text1"/>
+          <w:sz w:val="26"/>
+          <w:szCs w:val="26"/>
+          <w:lang w:eastAsia="zh-CN"/>
+        </w:rPr>
+        <w:t>25/36 Đường 22</w:t>
       </w:r>
     </w:p>
     <w:p>
@@ -1460,6 +1530,7 @@
           <w:szCs w:val="26"/>
           <w:lang w:eastAsia="zh-CN"/>
         </w:rPr>
+        <w:lastRenderedPageBreak/>
         <w:t>Xã/Phư</w:t>
       </w:r>
       <w:r>
@@ -1480,7 +1551,17 @@
           <w:szCs w:val="26"/>
           <w:lang w:eastAsia="zh-CN"/>
         </w:rPr>
-        <w:t>ng/Thị trấn: Xã Gia Thủy</w:t>
+        <w:t xml:space="preserve">ng/Thị trấn: </w:t>
+      </w:r>
+      <w:r>
+        <w:rPr>
+          <w:rFonts w:eastAsia="Times New Roman"/>
+          <w:color w:val="000000" w:themeColor="text1"/>
+          <w:sz w:val="26"/>
+          <w:szCs w:val="26"/>
+          <w:lang w:eastAsia="zh-CN"/>
+        </w:rPr>
+        <w:t>Long Thạnh Mỹ</w:t>
       </w:r>
     </w:p>
     <w:p>
@@ -1516,7 +1597,17 @@
           <w:szCs w:val="26"/>
           <w:lang w:eastAsia="zh-CN"/>
         </w:rPr>
-        <w:t>ố thuộc tỉnh: Huyện Nho Quan</w:t>
+        <w:t xml:space="preserve">ố thuộc tỉnh: </w:t>
+      </w:r>
+      <w:r>
+        <w:rPr>
+          <w:rFonts w:eastAsia="Times New Roman"/>
+          <w:color w:val="000000" w:themeColor="text1"/>
+          <w:sz w:val="26"/>
+          <w:szCs w:val="26"/>
+          <w:lang w:eastAsia="zh-CN"/>
+        </w:rPr>
+        <w:t>Thủ Đức</w:t>
       </w:r>
     </w:p>
     <w:p>
@@ -1543,7 +1634,17 @@
           <w:szCs w:val="26"/>
           <w:lang w:eastAsia="zh-CN"/>
         </w:rPr>
-        <w:t>Tỉnh/Thành phố: Tỉnh Ninh Bình</w:t>
+        <w:t xml:space="preserve">Tỉnh/Thành phố: </w:t>
+      </w:r>
+      <w:r>
+        <w:rPr>
+          <w:rFonts w:eastAsia="Times New Roman"/>
+          <w:color w:val="000000" w:themeColor="text1"/>
+          <w:sz w:val="26"/>
+          <w:szCs w:val="26"/>
+          <w:lang w:eastAsia="zh-CN"/>
+        </w:rPr>
+        <w:t>Hồ Chí Minh</w:t>
       </w:r>
     </w:p>
     <w:p>
@@ -1621,6 +1722,16 @@
       </w:r>
       <w:r>
         <w:rPr>
+          <w:rFonts w:eastAsia="Times New Roman"/>
+          <w:color w:val="000000" w:themeColor="text1"/>
+          <w:sz w:val="26"/>
+          <w:szCs w:val="26"/>
+          <w:lang w:eastAsia="zh-CN"/>
+        </w:rPr>
+        <w:t xml:space="preserve">0902557406 </w:t>
+      </w:r>
+      <w:r>
+        <w:rPr>
           <w:color w:val="000000" w:themeColor="text1"/>
           <w:sz w:val="26"/>
           <w:szCs w:val="26"/>
@@ -1739,64 +1850,17 @@
           <w:szCs w:val="26"/>
           <w:lang w:val="fr-FR" w:eastAsia="zh-CN"/>
         </w:rPr>
-        <w:t xml:space="preserve">đường phố/tổ/xóm/ấp/thôn:  Số </w:t>
-      </w:r>
-      <w:r>
-        <w:rPr>
-          <w:color w:val="000000" w:themeColor="text1"/>
-          <w:spacing w:val="3"/>
-          <w:sz w:val="26"/>
-          <w:szCs w:val="26"/>
-          <w:shd w:val="clear" w:color="auto" w:fill="FFFFFF"/>
-          <w:lang w:val="fr-FR"/>
-        </w:rPr>
-        <w:t>E0109, Block B, Toà Nhà TDC Plaza ,đu</w:t>
-      </w:r>
-      <w:r>
-        <w:rPr>
-          <w:rFonts w:ascii="Cambria Math" w:hAnsi="Cambria Math" w:cs="Cambria Math"/>
-          <w:color w:val="000000" w:themeColor="text1"/>
-          <w:spacing w:val="3"/>
-          <w:sz w:val="26"/>
-          <w:szCs w:val="26"/>
-          <w:shd w:val="clear" w:color="auto" w:fill="FFFFFF"/>
-          <w:lang w:val="fr-FR"/>
-        </w:rPr>
-        <w:t>̛</w:t>
-      </w:r>
-      <w:r>
-        <w:rPr>
-          <w:color w:val="000000" w:themeColor="text1"/>
-          <w:spacing w:val="3"/>
-          <w:sz w:val="26"/>
-          <w:szCs w:val="26"/>
-          <w:shd w:val="clear" w:color="auto" w:fill="FFFFFF"/>
-          <w:lang w:val="fr-FR"/>
-        </w:rPr>
-        <w:t>o</w:t>
-      </w:r>
-      <w:r>
-        <w:rPr>
-          <w:rFonts w:ascii="Cambria Math" w:hAnsi="Cambria Math" w:cs="Cambria Math"/>
-          <w:color w:val="000000" w:themeColor="text1"/>
-          <w:spacing w:val="3"/>
-          <w:sz w:val="26"/>
-          <w:szCs w:val="26"/>
-          <w:shd w:val="clear" w:color="auto" w:fill="FFFFFF"/>
-          <w:lang w:val="fr-FR"/>
-        </w:rPr>
-        <w:t>̛</w:t>
-      </w:r>
-      <w:r>
-        <w:rPr>
-          <w:color w:val="000000" w:themeColor="text1"/>
-          <w:spacing w:val="3"/>
-          <w:sz w:val="26"/>
-          <w:szCs w:val="26"/>
-          <w:shd w:val="clear" w:color="auto" w:fill="FFFFFF"/>
-          <w:lang w:val="fr-FR"/>
-        </w:rPr>
-        <w:t>̀ng HT2A, Khu Phố 3</w:t>
+        <w:t xml:space="preserve">đường phố/tổ/xóm/ấp/thôn:  </w:t>
+      </w:r>
+      <w:r>
+        <w:rPr>
+          <w:rFonts w:eastAsia="Times New Roman"/>
+          <w:color w:val="000000" w:themeColor="text1"/>
+          <w:sz w:val="26"/>
+          <w:szCs w:val="26"/>
+          <w:lang w:eastAsia="zh-CN"/>
+        </w:rPr>
+        <w:t>25/36 Đường 22</w:t>
       </w:r>
     </w:p>
     <w:p>
@@ -1826,60 +1890,13 @@
       </w:r>
       <w:r>
         <w:rPr>
-          <w:color w:val="000000" w:themeColor="text1"/>
-          <w:spacing w:val="3"/>
-          <w:sz w:val="26"/>
-          <w:szCs w:val="26"/>
-          <w:shd w:val="clear" w:color="auto" w:fill="FFFFFF"/>
-          <w:lang w:val="fr-FR"/>
-        </w:rPr>
-        <w:t>phu</w:t>
-      </w:r>
-      <w:r>
-        <w:rPr>
-          <w:rFonts w:ascii="Cambria Math" w:hAnsi="Cambria Math" w:cs="Cambria Math"/>
-          <w:color w:val="000000" w:themeColor="text1"/>
-          <w:spacing w:val="3"/>
-          <w:sz w:val="26"/>
-          <w:szCs w:val="26"/>
-          <w:shd w:val="clear" w:color="auto" w:fill="FFFFFF"/>
-          <w:lang w:val="fr-FR"/>
-        </w:rPr>
-        <w:t>̛</w:t>
-      </w:r>
-      <w:r>
-        <w:rPr>
-          <w:color w:val="000000" w:themeColor="text1"/>
-          <w:spacing w:val="3"/>
-          <w:sz w:val="26"/>
-          <w:szCs w:val="26"/>
-          <w:shd w:val="clear" w:color="auto" w:fill="FFFFFF"/>
-          <w:lang w:val="fr-FR"/>
-        </w:rPr>
-        <w:t>o</w:t>
-      </w:r>
-      <w:r>
-        <w:rPr>
-          <w:rFonts w:ascii="Cambria Math" w:hAnsi="Cambria Math" w:cs="Cambria Math"/>
-          <w:color w:val="000000" w:themeColor="text1"/>
-          <w:spacing w:val="3"/>
-          <w:sz w:val="26"/>
-          <w:szCs w:val="26"/>
-          <w:shd w:val="clear" w:color="auto" w:fill="FFFFFF"/>
-          <w:lang w:val="fr-FR"/>
-        </w:rPr>
-        <w:t>̛</w:t>
-      </w:r>
-      <w:r>
-        <w:rPr>
-          <w:color w:val="000000" w:themeColor="text1"/>
-          <w:spacing w:val="3"/>
-          <w:sz w:val="26"/>
-          <w:szCs w:val="26"/>
-          <w:shd w:val="clear" w:color="auto" w:fill="FFFFFF"/>
-          <w:lang w:val="fr-FR"/>
-        </w:rPr>
-        <w:t>̀ng hoà Phú</w:t>
+          <w:rFonts w:eastAsia="Times New Roman"/>
+          <w:color w:val="000000" w:themeColor="text1"/>
+          <w:sz w:val="26"/>
+          <w:szCs w:val="26"/>
+          <w:lang w:eastAsia="zh-CN"/>
+        </w:rPr>
+        <w:t>Long Thạnh Mỹ</w:t>
       </w:r>
     </w:p>
     <w:p>
@@ -1913,9 +1930,19 @@
           <w:color w:val="000000" w:themeColor="text1"/>
           <w:sz w:val="26"/>
           <w:szCs w:val="26"/>
-          <w:lang w:val="fr-FR" w:eastAsia="zh-CN"/>
-        </w:rPr>
-        <w:t>Thành Phố Thủ Dầu Một</w:t>
+          <w:lang w:eastAsia="zh-CN"/>
+        </w:rPr>
+        <w:t xml:space="preserve">: </w:t>
+      </w:r>
+      <w:r>
+        <w:rPr>
+          <w:rFonts w:eastAsia="Times New Roman"/>
+          <w:color w:val="000000" w:themeColor="text1"/>
+          <w:sz w:val="26"/>
+          <w:szCs w:val="26"/>
+          <w:lang w:eastAsia="zh-CN"/>
+        </w:rPr>
+        <w:t>Thủ Đức</w:t>
       </w:r>
     </w:p>
     <w:p>
@@ -1942,7 +1969,27 @@
           <w:szCs w:val="26"/>
           <w:lang w:val="fr-FR" w:eastAsia="zh-CN"/>
         </w:rPr>
-        <w:t>Tỉnh/Thành phố: Tỉnh Bình Dương</w:t>
+        <w:t xml:space="preserve">Tỉnh/Thành phố: </w:t>
+      </w:r>
+      <w:r>
+        <w:rPr>
+          <w:rFonts w:eastAsia="Times New Roman"/>
+          <w:color w:val="000000" w:themeColor="text1"/>
+          <w:sz w:val="26"/>
+          <w:szCs w:val="26"/>
+          <w:lang w:eastAsia="zh-CN"/>
+        </w:rPr>
+        <w:t xml:space="preserve">: </w:t>
+      </w:r>
+      <w:r>
+        <w:rPr>
+          <w:rFonts w:eastAsia="Times New Roman"/>
+          <w:color w:val="000000" w:themeColor="text1"/>
+          <w:sz w:val="26"/>
+          <w:szCs w:val="26"/>
+          <w:lang w:eastAsia="zh-CN"/>
+        </w:rPr>
+        <w:t>Hồ Chí Minh</w:t>
       </w:r>
     </w:p>
     <w:p>
@@ -3151,7 +3198,19 @@
                 <w:szCs w:val="26"/>
                 <w:lang w:val="sv-SE"/>
               </w:rPr>
-              <w:t xml:space="preserve"> NGUYỄN THỊ THU HƯƠNG</w:t>
+              <w:t xml:space="preserve"> </w:t>
+            </w:r>
+            <w:r>
+              <w:rPr>
+                <w:rFonts w:eastAsia="Times New Roman"/>
+                <w:b/>
+                <w:bCs/>
+                <w:color w:val="000000" w:themeColor="text1"/>
+                <w:sz w:val="26"/>
+                <w:szCs w:val="26"/>
+                <w:lang w:val="sv-SE"/>
+              </w:rPr>
+              <w:t>NGUYỄN THỊ DUNG</w:t>
             </w:r>
           </w:p>
         </w:tc>
@@ -3344,10 +3403,12 @@
                 <w:color w:val="000000" w:themeColor="text1"/>
                 <w:sz w:val="26"/>
                 <w:szCs w:val="26"/>
-                <w:lang w:val="vi-VN" w:eastAsia="zh-CN"/>
-              </w:rPr>
-              <w:t>BÙI THỊ HOÀI</w:t>
-            </w:r>
+                <w:lang w:eastAsia="zh-CN"/>
+              </w:rPr>
+              <w:t>TRỊNH VĂN THẮNG</w:t>
+            </w:r>
+            <w:bookmarkStart w:id="1" w:name="_GoBack"/>
+            <w:bookmarkEnd w:id="1"/>
           </w:p>
         </w:tc>
       </w:tr>
@@ -3396,7 +3457,7 @@
 </file>
 
 <file path=word/styles.xml><?xml version="1.0" encoding="utf-8"?>
-<w:styles xmlns:mc="http://schemas.openxmlformats.org/markup-compatibility/2006" xmlns:r="http://schemas.openxmlformats.org/officeDocument/2006/relationships" xmlns:w="http://schemas.openxmlformats.org/wordprocessingml/2006/main" xmlns:w14="http://schemas.microsoft.com/office/word/2010/wordml" xmlns:w15="http://schemas.microsoft.com/office/word/2012/wordml" mc:Ignorable="w14 w15">
+<w:styles xmlns:mc="http://schemas.openxmlformats.org/markup-compatibility/2006" xmlns:r="http://schemas.openxmlformats.org/officeDocument/2006/relationships" xmlns:w="http://schemas.openxmlformats.org/wordprocessingml/2006/main" xmlns:w14="http://schemas.microsoft.com/office/word/2010/wordml" xmlns:w15="http://schemas.microsoft.com/office/word/2012/wordml" xmlns:w16se="http://schemas.microsoft.com/office/word/2015/wordml/symex" mc:Ignorable="w14 w15 w16se">
   <w:docDefaults>
     <w:rPrDefault>
       <w:rPr>
@@ -3893,7 +3954,6 @@
   <w:style w:type="character" w:default="1" w:styleId="DefaultParagraphFont">
     <w:name w:val="Default Paragraph Font"/>
     <w:uiPriority w:val="1"/>
-    <w:semiHidden/>
     <w:unhideWhenUsed/>
   </w:style>
   <w:style w:type="table" w:default="1" w:styleId="TableNormal">
